--- a/documentacion/Documentacion_Scrum_Ivan_Villa_Fontelles.docx
+++ b/documentacion/Documentacion_Scrum_Ivan_Villa_Fontelles.docx
@@ -52,16 +52,6 @@
         </w:rPr>
         <w:t>Sprint 1</w:t>
       </w:r>
-    </w:p>
-    <w:p>
-      <w:pPr>
-        <w:rPr>
-          <w:b/>
-          <w:bCs/>
-          <w:sz w:val="28"/>
-          <w:szCs w:val="28"/>
-        </w:rPr>
-      </w:pPr>
     </w:p>
     <w:p>
       <w:pPr>
@@ -343,7 +333,7 @@
     <w:p>
       <w:r>
         <w:pict w14:anchorId="789886DA">
-          <v:rect id="_x0000_i1105" style="width:0;height:.75pt" o:hrstd="t" o:hrnoshade="t" o:hr="t" fillcolor="#262626" stroked="f"/>
+          <v:rect id="_x0000_i1025" style="width:0;height:.75pt" o:hrstd="t" o:hrnoshade="t" o:hr="t" fillcolor="#262626" stroked="f"/>
         </w:pict>
       </w:r>
     </w:p>
@@ -514,9 +504,20 @@
       <w:r>
         <w:t>Realizar pruebas unitarias para la gestión de empleados.</w:t>
       </w:r>
+    </w:p>
+    <w:p>
+      <w:pPr>
+        <w:pStyle w:val="Pargrafdellista"/>
+        <w:ind w:left="928"/>
+      </w:pPr>
+    </w:p>
+    <w:p>
+      <w:pPr>
+        <w:ind w:left="568"/>
+      </w:pPr>
       <w:r>
         <w:pict w14:anchorId="13EBFD30">
-          <v:rect id="_x0000_i1085" style="width:0;height:.75pt" o:bullet="t" o:hrstd="t" o:hrnoshade="t" o:hr="t" fillcolor="#262626" stroked="f"/>
+          <v:rect id="_x0000_i1026" style="width:0;height:.75pt" o:bullet="t" o:hrstd="t" o:hrnoshade="t" o:hr="t" fillcolor="#262626" stroked="f"/>
         </w:pict>
       </w:r>
     </w:p>
@@ -724,7 +725,7 @@
     <w:p>
       <w:r>
         <w:pict w14:anchorId="5F5CCA2B">
-          <v:rect id="_x0000_i1086" style="width:0;height:.75pt" o:bullet="t" o:hrstd="t" o:hrnoshade="t" o:hr="t" fillcolor="#262626" stroked="f"/>
+          <v:rect id="_x0000_i1027" style="width:0;height:.75pt" o:bullet="t" o:hrstd="t" o:hrnoshade="t" o:hr="t" fillcolor="#262626" stroked="f"/>
         </w:pict>
       </w:r>
     </w:p>
@@ -870,19 +871,6 @@
         <w:t>Realizar pruebas unitarias para la obtención de salas.</w:t>
       </w:r>
     </w:p>
-    <w:p>
-      <w:pPr>
-        <w:pStyle w:val="Pargrafdellista"/>
-        <w:ind w:left="1080"/>
-      </w:pPr>
-    </w:p>
-    <w:p>
-      <w:r>
-        <w:pict w14:anchorId="5D49B5B2">
-          <v:rect id="_x0000_i1151" style="width:0;height:.75pt" o:bullet="t" o:hrstd="t" o:hrnoshade="t" o:hr="t" fillcolor="#262626" stroked="f"/>
-        </w:pict>
-      </w:r>
-    </w:p>
     <w:p/>
     <w:p>
       <w:pPr>
@@ -918,19 +906,66 @@
           <w:sz w:val="28"/>
           <w:szCs w:val="28"/>
         </w:rPr>
-        <w:t xml:space="preserve"> Tablero en este Sprint</w:t>
-      </w:r>
-      <w:r>
-        <w:rPr>
-          <w:b/>
-          <w:bCs/>
+        <w:t xml:space="preserve"> Tablero en este Sprint:</w:t>
+      </w:r>
+      <w:r>
+        <w:rPr>
+          <w:b/>
+          <w:bCs/>
+          <w:noProof/>
           <w:sz w:val="28"/>
           <w:szCs w:val="28"/>
         </w:rPr>
-        <w:t>:</w:t>
-      </w:r>
-    </w:p>
-    <w:p/>
+        <w:drawing>
+          <wp:inline distT="0" distB="0" distL="0" distR="0" wp14:anchorId="1B867021" wp14:editId="1999FB7F">
+            <wp:extent cx="5390515" cy="3323645"/>
+            <wp:effectExtent l="0" t="0" r="635" b="0"/>
+            <wp:docPr id="547672551" name="Imatge 2"/>
+            <wp:cNvGraphicFramePr>
+              <a:graphicFrameLocks xmlns:a="http://schemas.openxmlformats.org/drawingml/2006/main" noChangeAspect="1"/>
+            </wp:cNvGraphicFramePr>
+            <a:graphic xmlns:a="http://schemas.openxmlformats.org/drawingml/2006/main">
+              <a:graphicData uri="http://schemas.openxmlformats.org/drawingml/2006/picture">
+                <pic:pic xmlns:pic="http://schemas.openxmlformats.org/drawingml/2006/picture">
+                  <pic:nvPicPr>
+                    <pic:cNvPr id="0" name="Picture 11"/>
+                    <pic:cNvPicPr>
+                      <a:picLocks noChangeAspect="1" noChangeArrowheads="1"/>
+                    </pic:cNvPicPr>
+                  </pic:nvPicPr>
+                  <pic:blipFill>
+                    <a:blip r:embed="rId5" cstate="print">
+                      <a:extLst>
+                        <a:ext uri="{28A0092B-C50C-407E-A947-70E740481C1C}">
+                          <a14:useLocalDpi xmlns:a14="http://schemas.microsoft.com/office/drawing/2010/main" val="0"/>
+                        </a:ext>
+                      </a:extLst>
+                    </a:blip>
+                    <a:srcRect/>
+                    <a:stretch>
+                      <a:fillRect/>
+                    </a:stretch>
+                  </pic:blipFill>
+                  <pic:spPr bwMode="auto">
+                    <a:xfrm>
+                      <a:off x="0" y="0"/>
+                      <a:ext cx="5396338" cy="3327235"/>
+                    </a:xfrm>
+                    <a:prstGeom prst="rect">
+                      <a:avLst/>
+                    </a:prstGeom>
+                    <a:noFill/>
+                    <a:ln>
+                      <a:noFill/>
+                    </a:ln>
+                  </pic:spPr>
+                </pic:pic>
+              </a:graphicData>
+            </a:graphic>
+          </wp:inline>
+        </w:drawing>
+      </w:r>
+    </w:p>
     <w:p>
       <w:pPr>
         <w:rPr>
@@ -944,28 +979,291 @@
         <w:rPr>
           <w:b/>
           <w:bCs/>
+          <w:noProof/>
           <w:sz w:val="28"/>
           <w:szCs w:val="28"/>
         </w:rPr>
-        <w:t>Reflex</w:t>
-      </w:r>
-      <w:r>
+        <w:lastRenderedPageBreak/>
+        <w:drawing>
+          <wp:inline distT="0" distB="0" distL="0" distR="0" wp14:anchorId="45CBE162" wp14:editId="10F4C799">
+            <wp:extent cx="5391150" cy="4047490"/>
+            <wp:effectExtent l="0" t="0" r="0" b="0"/>
+            <wp:docPr id="1756655310" name="Imatge 3"/>
+            <wp:cNvGraphicFramePr>
+              <a:graphicFrameLocks xmlns:a="http://schemas.openxmlformats.org/drawingml/2006/main" noChangeAspect="1"/>
+            </wp:cNvGraphicFramePr>
+            <a:graphic xmlns:a="http://schemas.openxmlformats.org/drawingml/2006/main">
+              <a:graphicData uri="http://schemas.openxmlformats.org/drawingml/2006/picture">
+                <pic:pic xmlns:pic="http://schemas.openxmlformats.org/drawingml/2006/picture">
+                  <pic:nvPicPr>
+                    <pic:cNvPr id="0" name="Picture 12"/>
+                    <pic:cNvPicPr>
+                      <a:picLocks noChangeAspect="1" noChangeArrowheads="1"/>
+                    </pic:cNvPicPr>
+                  </pic:nvPicPr>
+                  <pic:blipFill>
+                    <a:blip r:embed="rId6" cstate="print">
+                      <a:extLst>
+                        <a:ext uri="{28A0092B-C50C-407E-A947-70E740481C1C}">
+                          <a14:useLocalDpi xmlns:a14="http://schemas.microsoft.com/office/drawing/2010/main" val="0"/>
+                        </a:ext>
+                      </a:extLst>
+                    </a:blip>
+                    <a:srcRect/>
+                    <a:stretch>
+                      <a:fillRect/>
+                    </a:stretch>
+                  </pic:blipFill>
+                  <pic:spPr bwMode="auto">
+                    <a:xfrm>
+                      <a:off x="0" y="0"/>
+                      <a:ext cx="5391150" cy="4047490"/>
+                    </a:xfrm>
+                    <a:prstGeom prst="rect">
+                      <a:avLst/>
+                    </a:prstGeom>
+                    <a:noFill/>
+                    <a:ln>
+                      <a:noFill/>
+                    </a:ln>
+                  </pic:spPr>
+                </pic:pic>
+              </a:graphicData>
+            </a:graphic>
+          </wp:inline>
+        </w:drawing>
+      </w:r>
+    </w:p>
+    <w:p>
+      <w:pPr>
         <w:rPr>
           <w:b/>
           <w:bCs/>
           <w:sz w:val="28"/>
           <w:szCs w:val="28"/>
         </w:rPr>
-        <w:t>ión</w:t>
-      </w:r>
-      <w:r>
+      </w:pPr>
+    </w:p>
+    <w:p>
+      <w:pPr>
         <w:rPr>
           <w:b/>
           <w:bCs/>
           <w:sz w:val="28"/>
           <w:szCs w:val="28"/>
         </w:rPr>
+      </w:pPr>
+      <w:r>
+        <w:rPr>
+          <w:b/>
+          <w:bCs/>
+          <w:noProof/>
+          <w:sz w:val="28"/>
+          <w:szCs w:val="28"/>
+        </w:rPr>
+        <w:drawing>
+          <wp:inline distT="0" distB="0" distL="0" distR="0" wp14:anchorId="256F5E95" wp14:editId="5D729CC3">
+            <wp:extent cx="5391150" cy="4047490"/>
+            <wp:effectExtent l="0" t="0" r="0" b="0"/>
+            <wp:docPr id="2012089285" name="Imatge 4"/>
+            <wp:cNvGraphicFramePr>
+              <a:graphicFrameLocks xmlns:a="http://schemas.openxmlformats.org/drawingml/2006/main" noChangeAspect="1"/>
+            </wp:cNvGraphicFramePr>
+            <a:graphic xmlns:a="http://schemas.openxmlformats.org/drawingml/2006/main">
+              <a:graphicData uri="http://schemas.openxmlformats.org/drawingml/2006/picture">
+                <pic:pic xmlns:pic="http://schemas.openxmlformats.org/drawingml/2006/picture">
+                  <pic:nvPicPr>
+                    <pic:cNvPr id="0" name="Picture 13"/>
+                    <pic:cNvPicPr>
+                      <a:picLocks noChangeAspect="1" noChangeArrowheads="1"/>
+                    </pic:cNvPicPr>
+                  </pic:nvPicPr>
+                  <pic:blipFill>
+                    <a:blip r:embed="rId7" cstate="print">
+                      <a:extLst>
+                        <a:ext uri="{28A0092B-C50C-407E-A947-70E740481C1C}">
+                          <a14:useLocalDpi xmlns:a14="http://schemas.microsoft.com/office/drawing/2010/main" val="0"/>
+                        </a:ext>
+                      </a:extLst>
+                    </a:blip>
+                    <a:srcRect/>
+                    <a:stretch>
+                      <a:fillRect/>
+                    </a:stretch>
+                  </pic:blipFill>
+                  <pic:spPr bwMode="auto">
+                    <a:xfrm>
+                      <a:off x="0" y="0"/>
+                      <a:ext cx="5391150" cy="4047490"/>
+                    </a:xfrm>
+                    <a:prstGeom prst="rect">
+                      <a:avLst/>
+                    </a:prstGeom>
+                    <a:noFill/>
+                    <a:ln>
+                      <a:noFill/>
+                    </a:ln>
+                  </pic:spPr>
+                </pic:pic>
+              </a:graphicData>
+            </a:graphic>
+          </wp:inline>
+        </w:drawing>
+      </w:r>
+    </w:p>
+    <w:p>
+      <w:pPr>
+        <w:rPr>
+          <w:b/>
+          <w:bCs/>
+          <w:sz w:val="28"/>
+          <w:szCs w:val="28"/>
+        </w:rPr>
+      </w:pPr>
+    </w:p>
+    <w:p>
+      <w:pPr>
+        <w:rPr>
+          <w:b/>
+          <w:bCs/>
+          <w:sz w:val="28"/>
+          <w:szCs w:val="28"/>
+        </w:rPr>
+      </w:pPr>
+      <w:r>
+        <w:rPr>
+          <w:b/>
+          <w:bCs/>
+          <w:noProof/>
+          <w:sz w:val="28"/>
+          <w:szCs w:val="28"/>
+        </w:rPr>
+        <w:lastRenderedPageBreak/>
+        <w:drawing>
+          <wp:inline distT="0" distB="0" distL="0" distR="0" wp14:anchorId="554E513A" wp14:editId="0B6FDCB4">
+            <wp:extent cx="5391150" cy="4047490"/>
+            <wp:effectExtent l="0" t="0" r="0" b="0"/>
+            <wp:docPr id="1789586795" name="Imatge 5"/>
+            <wp:cNvGraphicFramePr>
+              <a:graphicFrameLocks xmlns:a="http://schemas.openxmlformats.org/drawingml/2006/main" noChangeAspect="1"/>
+            </wp:cNvGraphicFramePr>
+            <a:graphic xmlns:a="http://schemas.openxmlformats.org/drawingml/2006/main">
+              <a:graphicData uri="http://schemas.openxmlformats.org/drawingml/2006/picture">
+                <pic:pic xmlns:pic="http://schemas.openxmlformats.org/drawingml/2006/picture">
+                  <pic:nvPicPr>
+                    <pic:cNvPr id="0" name="Picture 14"/>
+                    <pic:cNvPicPr>
+                      <a:picLocks noChangeAspect="1" noChangeArrowheads="1"/>
+                    </pic:cNvPicPr>
+                  </pic:nvPicPr>
+                  <pic:blipFill>
+                    <a:blip r:embed="rId8" cstate="print">
+                      <a:extLst>
+                        <a:ext uri="{28A0092B-C50C-407E-A947-70E740481C1C}">
+                          <a14:useLocalDpi xmlns:a14="http://schemas.microsoft.com/office/drawing/2010/main" val="0"/>
+                        </a:ext>
+                      </a:extLst>
+                    </a:blip>
+                    <a:srcRect/>
+                    <a:stretch>
+                      <a:fillRect/>
+                    </a:stretch>
+                  </pic:blipFill>
+                  <pic:spPr bwMode="auto">
+                    <a:xfrm>
+                      <a:off x="0" y="0"/>
+                      <a:ext cx="5391150" cy="4047490"/>
+                    </a:xfrm>
+                    <a:prstGeom prst="rect">
+                      <a:avLst/>
+                    </a:prstGeom>
+                    <a:noFill/>
+                    <a:ln>
+                      <a:noFill/>
+                    </a:ln>
+                  </pic:spPr>
+                </pic:pic>
+              </a:graphicData>
+            </a:graphic>
+          </wp:inline>
+        </w:drawing>
+      </w:r>
+    </w:p>
+    <w:p>
+      <w:pPr>
+        <w:rPr>
+          <w:b/>
+          <w:bCs/>
+          <w:sz w:val="28"/>
+          <w:szCs w:val="28"/>
+        </w:rPr>
+      </w:pPr>
+    </w:p>
+    <w:p>
+      <w:pPr>
+        <w:rPr>
+          <w:b/>
+          <w:bCs/>
+          <w:sz w:val="28"/>
+          <w:szCs w:val="28"/>
+        </w:rPr>
+      </w:pPr>
+    </w:p>
+    <w:p>
+      <w:pPr>
+        <w:rPr>
+          <w:b/>
+          <w:bCs/>
+          <w:sz w:val="28"/>
+          <w:szCs w:val="28"/>
+        </w:rPr>
+      </w:pPr>
+      <w:r>
+        <w:rPr>
+          <w:b/>
+          <w:bCs/>
+          <w:sz w:val="28"/>
+          <w:szCs w:val="28"/>
+        </w:rPr>
+        <w:t>Reflex</w:t>
+      </w:r>
+      <w:r>
+        <w:rPr>
+          <w:b/>
+          <w:bCs/>
+          <w:sz w:val="28"/>
+          <w:szCs w:val="28"/>
+        </w:rPr>
+        <w:t>ión</w:t>
+      </w:r>
+      <w:r>
+        <w:rPr>
+          <w:b/>
+          <w:bCs/>
+          <w:sz w:val="28"/>
+          <w:szCs w:val="28"/>
+        </w:rPr>
         <w:t>:</w:t>
+      </w:r>
+    </w:p>
+    <w:p>
+      <w:pPr>
+        <w:pStyle w:val="Pargrafdellista"/>
+        <w:numPr>
+          <w:ilvl w:val="0"/>
+          <w:numId w:val="36"/>
+        </w:numPr>
+        <w:rPr>
+          <w:sz w:val="28"/>
+          <w:szCs w:val="28"/>
+        </w:rPr>
+      </w:pPr>
+      <w:r>
+        <w:rPr>
+          <w:sz w:val="28"/>
+          <w:szCs w:val="28"/>
+        </w:rPr>
+        <w:t>Se completo lo esperado con tiempo suficiente.</w:t>
       </w:r>
     </w:p>
     <w:p>
@@ -985,7 +1283,14 @@
           <w:sz w:val="28"/>
           <w:szCs w:val="28"/>
         </w:rPr>
-        <w:t>Mas comunicación con el cliente después de cada Historia de Usuario para poder verificar si la aplicación de las mismas es correcta.</w:t>
+        <w:t>Hace falta más</w:t>
+      </w:r>
+      <w:r>
+        <w:rPr>
+          <w:sz w:val="28"/>
+          <w:szCs w:val="28"/>
+        </w:rPr>
+        <w:t xml:space="preserve"> comunicación con el cliente después de cada Historia de Usuario para poder verificar si la aplicación de las mismas es correcta.</w:t>
       </w:r>
     </w:p>
     <w:p>
@@ -1010,8 +1315,6 @@
     </w:p>
     <w:p/>
     <w:p/>
-    <w:p/>
-    <w:p/>
     <w:p>
       <w:pPr>
         <w:rPr>
@@ -1021,13 +1324,63 @@
           <w:szCs w:val="32"/>
         </w:rPr>
       </w:pPr>
-      <w:r>
+    </w:p>
+    <w:p>
+      <w:pPr>
         <w:rPr>
           <w:b/>
           <w:bCs/>
           <w:sz w:val="32"/>
           <w:szCs w:val="32"/>
         </w:rPr>
+      </w:pPr>
+    </w:p>
+    <w:p>
+      <w:pPr>
+        <w:rPr>
+          <w:b/>
+          <w:bCs/>
+          <w:sz w:val="32"/>
+          <w:szCs w:val="32"/>
+        </w:rPr>
+      </w:pPr>
+    </w:p>
+    <w:p>
+      <w:pPr>
+        <w:rPr>
+          <w:b/>
+          <w:bCs/>
+          <w:sz w:val="32"/>
+          <w:szCs w:val="32"/>
+        </w:rPr>
+      </w:pPr>
+    </w:p>
+    <w:p>
+      <w:pPr>
+        <w:rPr>
+          <w:b/>
+          <w:bCs/>
+          <w:sz w:val="32"/>
+          <w:szCs w:val="32"/>
+        </w:rPr>
+      </w:pPr>
+    </w:p>
+    <w:p>
+      <w:pPr>
+        <w:rPr>
+          <w:b/>
+          <w:bCs/>
+          <w:sz w:val="32"/>
+          <w:szCs w:val="32"/>
+        </w:rPr>
+      </w:pPr>
+      <w:r>
+        <w:rPr>
+          <w:b/>
+          <w:bCs/>
+          <w:sz w:val="32"/>
+          <w:szCs w:val="32"/>
+        </w:rPr>
         <w:lastRenderedPageBreak/>
         <w:t xml:space="preserve">Sprint </w:t>
       </w:r>
@@ -1046,8 +1399,8 @@
         <w:rPr>
           <w:b/>
           <w:bCs/>
-          <w:sz w:val="32"/>
-          <w:szCs w:val="32"/>
+          <w:sz w:val="28"/>
+          <w:szCs w:val="28"/>
         </w:rPr>
       </w:pPr>
     </w:p>
@@ -1348,7 +1701,7 @@
     <w:p>
       <w:r>
         <w:pict w14:anchorId="1D4BAE8A">
-          <v:rect id="_x0000_i1144" style="width:0;height:.75pt" o:hrstd="t" o:hrnoshade="t" o:hr="t" fillcolor="#262626" stroked="f"/>
+          <v:rect id="_x0000_i1028" style="width:0;height:.75pt" o:hrstd="t" o:hrnoshade="t" o:hr="t" fillcolor="#262626" stroked="f"/>
         </w:pict>
       </w:r>
     </w:p>
@@ -1509,7 +1862,7 @@
     <w:p>
       <w:r>
         <w:pict w14:anchorId="1FF20B0B">
-          <v:rect id="_x0000_i1153" style="width:0;height:.75pt" o:hrstd="t" o:hrnoshade="t" o:hr="t" fillcolor="#262626" stroked="f"/>
+          <v:rect id="_x0000_i1029" style="width:0;height:.75pt" o:hrstd="t" o:hrnoshade="t" o:hr="t" fillcolor="#262626" stroked="f"/>
         </w:pict>
       </w:r>
     </w:p>
@@ -1667,7 +2020,7 @@
     <w:p>
       <w:r>
         <w:pict w14:anchorId="1E57F8A7">
-          <v:rect id="_x0000_i1150" style="width:0;height:.75pt" o:bullet="t" o:hrstd="t" o:hrnoshade="t" o:hr="t" fillcolor="#262626" stroked="f"/>
+          <v:rect id="_x0000_i1030" style="width:0;height:.75pt" o:bullet="t" o:hrstd="t" o:hrnoshade="t" o:hr="t" fillcolor="#262626" stroked="f"/>
         </w:pict>
       </w:r>
     </w:p>
@@ -1825,7 +2178,7 @@
     <w:p>
       <w:r>
         <w:pict w14:anchorId="2FEAF104">
-          <v:rect id="_x0000_i1147" style="width:0;height:.75pt" o:bullet="t" o:hrstd="t" o:hrnoshade="t" o:hr="t" fillcolor="#262626" stroked="f"/>
+          <v:rect id="_x0000_i1031" style="width:0;height:.75pt" o:bullet="t" o:hrstd="t" o:hrnoshade="t" o:hr="t" fillcolor="#262626" stroked="f"/>
         </w:pict>
       </w:r>
     </w:p>
@@ -1981,7 +2334,7 @@
     <w:p>
       <w:r>
         <w:pict w14:anchorId="632CF1D4">
-          <v:rect id="_x0000_i1094" style="width:0;height:.75pt" o:hrstd="t" o:hrnoshade="t" o:hr="t" fillcolor="#262626" stroked="f"/>
+          <v:rect id="_x0000_i1032" style="width:0;height:.75pt" o:hrstd="t" o:hrnoshade="t" o:hr="t" fillcolor="#262626" stroked="f"/>
         </w:pict>
       </w:r>
     </w:p>
@@ -2036,45 +2389,441 @@
           <w:szCs w:val="28"/>
         </w:rPr>
       </w:pPr>
-    </w:p>
-    <w:p>
-      <w:pPr>
-        <w:rPr>
-          <w:b/>
-          <w:bCs/>
+      <w:r>
+        <w:rPr>
+          <w:b/>
+          <w:bCs/>
+          <w:noProof/>
           <w:sz w:val="28"/>
           <w:szCs w:val="28"/>
         </w:rPr>
-      </w:pPr>
-      <w:r>
+        <w:drawing>
+          <wp:inline distT="0" distB="0" distL="0" distR="0" wp14:anchorId="0C3F2A5B" wp14:editId="7CF62ED7">
+            <wp:extent cx="5391150" cy="4047490"/>
+            <wp:effectExtent l="0" t="0" r="0" b="0"/>
+            <wp:docPr id="1190112521" name="Imatge 6"/>
+            <wp:cNvGraphicFramePr>
+              <a:graphicFrameLocks xmlns:a="http://schemas.openxmlformats.org/drawingml/2006/main" noChangeAspect="1"/>
+            </wp:cNvGraphicFramePr>
+            <a:graphic xmlns:a="http://schemas.openxmlformats.org/drawingml/2006/main">
+              <a:graphicData uri="http://schemas.openxmlformats.org/drawingml/2006/picture">
+                <pic:pic xmlns:pic="http://schemas.openxmlformats.org/drawingml/2006/picture">
+                  <pic:nvPicPr>
+                    <pic:cNvPr id="0" name="Picture 15"/>
+                    <pic:cNvPicPr>
+                      <a:picLocks noChangeAspect="1" noChangeArrowheads="1"/>
+                    </pic:cNvPicPr>
+                  </pic:nvPicPr>
+                  <pic:blipFill>
+                    <a:blip r:embed="rId9" cstate="print">
+                      <a:extLst>
+                        <a:ext uri="{28A0092B-C50C-407E-A947-70E740481C1C}">
+                          <a14:useLocalDpi xmlns:a14="http://schemas.microsoft.com/office/drawing/2010/main" val="0"/>
+                        </a:ext>
+                      </a:extLst>
+                    </a:blip>
+                    <a:srcRect/>
+                    <a:stretch>
+                      <a:fillRect/>
+                    </a:stretch>
+                  </pic:blipFill>
+                  <pic:spPr bwMode="auto">
+                    <a:xfrm>
+                      <a:off x="0" y="0"/>
+                      <a:ext cx="5391150" cy="4047490"/>
+                    </a:xfrm>
+                    <a:prstGeom prst="rect">
+                      <a:avLst/>
+                    </a:prstGeom>
+                    <a:noFill/>
+                    <a:ln>
+                      <a:noFill/>
+                    </a:ln>
+                  </pic:spPr>
+                </pic:pic>
+              </a:graphicData>
+            </a:graphic>
+          </wp:inline>
+        </w:drawing>
+      </w:r>
+    </w:p>
+    <w:p>
+      <w:pPr>
         <w:rPr>
           <w:b/>
           <w:bCs/>
           <w:sz w:val="28"/>
           <w:szCs w:val="28"/>
         </w:rPr>
-        <w:t>Reflex</w:t>
-      </w:r>
-      <w:r>
-        <w:rPr>
-          <w:b/>
-          <w:bCs/>
+      </w:pPr>
+      <w:r>
+        <w:rPr>
+          <w:b/>
+          <w:bCs/>
+          <w:noProof/>
           <w:sz w:val="28"/>
           <w:szCs w:val="28"/>
         </w:rPr>
-        <w:t>ión</w:t>
-      </w:r>
-      <w:r>
+        <w:drawing>
+          <wp:inline distT="0" distB="0" distL="0" distR="0" wp14:anchorId="7966511D" wp14:editId="6E662092">
+            <wp:extent cx="5391150" cy="4047490"/>
+            <wp:effectExtent l="0" t="0" r="0" b="0"/>
+            <wp:docPr id="1821759616" name="Imatge 1"/>
+            <wp:cNvGraphicFramePr>
+              <a:graphicFrameLocks xmlns:a="http://schemas.openxmlformats.org/drawingml/2006/main" noChangeAspect="1"/>
+            </wp:cNvGraphicFramePr>
+            <a:graphic xmlns:a="http://schemas.openxmlformats.org/drawingml/2006/main">
+              <a:graphicData uri="http://schemas.openxmlformats.org/drawingml/2006/picture">
+                <pic:pic xmlns:pic="http://schemas.openxmlformats.org/drawingml/2006/picture">
+                  <pic:nvPicPr>
+                    <pic:cNvPr id="0" name="Picture 10"/>
+                    <pic:cNvPicPr>
+                      <a:picLocks noChangeAspect="1" noChangeArrowheads="1"/>
+                    </pic:cNvPicPr>
+                  </pic:nvPicPr>
+                  <pic:blipFill>
+                    <a:blip r:embed="rId10" cstate="print">
+                      <a:extLst>
+                        <a:ext uri="{28A0092B-C50C-407E-A947-70E740481C1C}">
+                          <a14:useLocalDpi xmlns:a14="http://schemas.microsoft.com/office/drawing/2010/main" val="0"/>
+                        </a:ext>
+                      </a:extLst>
+                    </a:blip>
+                    <a:srcRect/>
+                    <a:stretch>
+                      <a:fillRect/>
+                    </a:stretch>
+                  </pic:blipFill>
+                  <pic:spPr bwMode="auto">
+                    <a:xfrm>
+                      <a:off x="0" y="0"/>
+                      <a:ext cx="5391150" cy="4047490"/>
+                    </a:xfrm>
+                    <a:prstGeom prst="rect">
+                      <a:avLst/>
+                    </a:prstGeom>
+                    <a:noFill/>
+                    <a:ln>
+                      <a:noFill/>
+                    </a:ln>
+                  </pic:spPr>
+                </pic:pic>
+              </a:graphicData>
+            </a:graphic>
+          </wp:inline>
+        </w:drawing>
+      </w:r>
+    </w:p>
+    <w:p>
+      <w:pPr>
         <w:rPr>
           <w:b/>
           <w:bCs/>
           <w:sz w:val="28"/>
           <w:szCs w:val="28"/>
         </w:rPr>
+      </w:pPr>
+      <w:r>
+        <w:rPr>
+          <w:b/>
+          <w:bCs/>
+          <w:noProof/>
+          <w:sz w:val="28"/>
+          <w:szCs w:val="28"/>
+        </w:rPr>
+        <w:lastRenderedPageBreak/>
+        <w:drawing>
+          <wp:inline distT="0" distB="0" distL="0" distR="0" wp14:anchorId="7E712F61" wp14:editId="714DE779">
+            <wp:extent cx="5389245" cy="3307715"/>
+            <wp:effectExtent l="0" t="0" r="1905" b="6985"/>
+            <wp:docPr id="1650569801" name="Imatge 2"/>
+            <wp:cNvGraphicFramePr>
+              <a:graphicFrameLocks xmlns:a="http://schemas.openxmlformats.org/drawingml/2006/main" noChangeAspect="1"/>
+            </wp:cNvGraphicFramePr>
+            <a:graphic xmlns:a="http://schemas.openxmlformats.org/drawingml/2006/main">
+              <a:graphicData uri="http://schemas.openxmlformats.org/drawingml/2006/picture">
+                <pic:pic xmlns:pic="http://schemas.openxmlformats.org/drawingml/2006/picture">
+                  <pic:nvPicPr>
+                    <pic:cNvPr id="0" name="Picture 11"/>
+                    <pic:cNvPicPr>
+                      <a:picLocks noChangeAspect="1" noChangeArrowheads="1"/>
+                    </pic:cNvPicPr>
+                  </pic:nvPicPr>
+                  <pic:blipFill>
+                    <a:blip r:embed="rId11" cstate="print">
+                      <a:extLst>
+                        <a:ext uri="{28A0092B-C50C-407E-A947-70E740481C1C}">
+                          <a14:useLocalDpi xmlns:a14="http://schemas.microsoft.com/office/drawing/2010/main" val="0"/>
+                        </a:ext>
+                      </a:extLst>
+                    </a:blip>
+                    <a:srcRect/>
+                    <a:stretch>
+                      <a:fillRect/>
+                    </a:stretch>
+                  </pic:blipFill>
+                  <pic:spPr bwMode="auto">
+                    <a:xfrm>
+                      <a:off x="0" y="0"/>
+                      <a:ext cx="5407183" cy="3318725"/>
+                    </a:xfrm>
+                    <a:prstGeom prst="rect">
+                      <a:avLst/>
+                    </a:prstGeom>
+                    <a:noFill/>
+                    <a:ln>
+                      <a:noFill/>
+                    </a:ln>
+                  </pic:spPr>
+                </pic:pic>
+              </a:graphicData>
+            </a:graphic>
+          </wp:inline>
+        </w:drawing>
+      </w:r>
+    </w:p>
+    <w:p>
+      <w:pPr>
+        <w:rPr>
+          <w:b/>
+          <w:bCs/>
+          <w:sz w:val="28"/>
+          <w:szCs w:val="28"/>
+        </w:rPr>
+      </w:pPr>
+      <w:r>
+        <w:rPr>
+          <w:b/>
+          <w:bCs/>
+          <w:noProof/>
+          <w:sz w:val="28"/>
+          <w:szCs w:val="28"/>
+        </w:rPr>
+        <w:drawing>
+          <wp:inline distT="0" distB="0" distL="0" distR="0" wp14:anchorId="40279925" wp14:editId="016D477F">
+            <wp:extent cx="5391150" cy="3808675"/>
+            <wp:effectExtent l="0" t="0" r="0" b="1905"/>
+            <wp:docPr id="785328702" name="Imatge 3"/>
+            <wp:cNvGraphicFramePr>
+              <a:graphicFrameLocks xmlns:a="http://schemas.openxmlformats.org/drawingml/2006/main" noChangeAspect="1"/>
+            </wp:cNvGraphicFramePr>
+            <a:graphic xmlns:a="http://schemas.openxmlformats.org/drawingml/2006/main">
+              <a:graphicData uri="http://schemas.openxmlformats.org/drawingml/2006/picture">
+                <pic:pic xmlns:pic="http://schemas.openxmlformats.org/drawingml/2006/picture">
+                  <pic:nvPicPr>
+                    <pic:cNvPr id="0" name="Picture 12"/>
+                    <pic:cNvPicPr>
+                      <a:picLocks noChangeAspect="1" noChangeArrowheads="1"/>
+                    </pic:cNvPicPr>
+                  </pic:nvPicPr>
+                  <pic:blipFill>
+                    <a:blip r:embed="rId12" cstate="print">
+                      <a:extLst>
+                        <a:ext uri="{28A0092B-C50C-407E-A947-70E740481C1C}">
+                          <a14:useLocalDpi xmlns:a14="http://schemas.microsoft.com/office/drawing/2010/main" val="0"/>
+                        </a:ext>
+                      </a:extLst>
+                    </a:blip>
+                    <a:srcRect/>
+                    <a:stretch>
+                      <a:fillRect/>
+                    </a:stretch>
+                  </pic:blipFill>
+                  <pic:spPr bwMode="auto">
+                    <a:xfrm>
+                      <a:off x="0" y="0"/>
+                      <a:ext cx="5397116" cy="3812890"/>
+                    </a:xfrm>
+                    <a:prstGeom prst="rect">
+                      <a:avLst/>
+                    </a:prstGeom>
+                    <a:noFill/>
+                    <a:ln>
+                      <a:noFill/>
+                    </a:ln>
+                  </pic:spPr>
+                </pic:pic>
+              </a:graphicData>
+            </a:graphic>
+          </wp:inline>
+        </w:drawing>
+      </w:r>
+    </w:p>
+    <w:p>
+      <w:pPr>
+        <w:rPr>
+          <w:b/>
+          <w:bCs/>
+          <w:sz w:val="28"/>
+          <w:szCs w:val="28"/>
+        </w:rPr>
+      </w:pPr>
+      <w:r>
+        <w:rPr>
+          <w:b/>
+          <w:bCs/>
+          <w:sz w:val="28"/>
+          <w:szCs w:val="28"/>
+        </w:rPr>
+        <w:t>Reflex</w:t>
+      </w:r>
+      <w:r>
+        <w:rPr>
+          <w:b/>
+          <w:bCs/>
+          <w:sz w:val="28"/>
+          <w:szCs w:val="28"/>
+        </w:rPr>
+        <w:t>ión</w:t>
+      </w:r>
+      <w:r>
+        <w:rPr>
+          <w:b/>
+          <w:bCs/>
+          <w:sz w:val="28"/>
+          <w:szCs w:val="28"/>
+        </w:rPr>
         <w:t>:</w:t>
       </w:r>
     </w:p>
-    <w:p/>
+    <w:p>
+      <w:pPr>
+        <w:pStyle w:val="Pargrafdellista"/>
+        <w:numPr>
+          <w:ilvl w:val="0"/>
+          <w:numId w:val="37"/>
+        </w:numPr>
+        <w:rPr>
+          <w:sz w:val="28"/>
+          <w:szCs w:val="28"/>
+        </w:rPr>
+      </w:pPr>
+      <w:r>
+        <w:rPr>
+          <w:sz w:val="28"/>
+          <w:szCs w:val="28"/>
+        </w:rPr>
+        <w:t xml:space="preserve">En este </w:t>
+      </w:r>
+      <w:proofErr w:type="gramStart"/>
+      <w:r>
+        <w:rPr>
+          <w:sz w:val="28"/>
+          <w:szCs w:val="28"/>
+        </w:rPr>
+        <w:t>Sprint</w:t>
+      </w:r>
+      <w:proofErr w:type="gramEnd"/>
+      <w:r>
+        <w:rPr>
+          <w:sz w:val="28"/>
+          <w:szCs w:val="28"/>
+        </w:rPr>
+        <w:t xml:space="preserve"> aunque se </w:t>
+      </w:r>
+      <w:proofErr w:type="spellStart"/>
+      <w:r>
+        <w:rPr>
+          <w:sz w:val="28"/>
+          <w:szCs w:val="28"/>
+        </w:rPr>
+        <w:t>termino</w:t>
+      </w:r>
+      <w:proofErr w:type="spellEnd"/>
+      <w:r>
+        <w:rPr>
+          <w:sz w:val="28"/>
+          <w:szCs w:val="28"/>
+        </w:rPr>
+        <w:t xml:space="preserve"> lo esperado a tiempo se fue un poco a </w:t>
+      </w:r>
+      <w:proofErr w:type="spellStart"/>
+      <w:proofErr w:type="gramStart"/>
+      <w:r>
+        <w:rPr>
+          <w:sz w:val="28"/>
+          <w:szCs w:val="28"/>
+        </w:rPr>
+        <w:t>contrareloj</w:t>
+      </w:r>
+      <w:proofErr w:type="spellEnd"/>
+      <w:r>
+        <w:rPr>
+          <w:sz w:val="28"/>
+          <w:szCs w:val="28"/>
+        </w:rPr>
+        <w:t xml:space="preserve">,  </w:t>
+      </w:r>
+      <w:proofErr w:type="spellStart"/>
+      <w:r>
+        <w:rPr>
+          <w:sz w:val="28"/>
+          <w:szCs w:val="28"/>
+        </w:rPr>
+        <w:t>hubieramos</w:t>
+      </w:r>
+      <w:proofErr w:type="spellEnd"/>
+      <w:proofErr w:type="gramEnd"/>
+      <w:r>
+        <w:rPr>
+          <w:sz w:val="28"/>
+          <w:szCs w:val="28"/>
+        </w:rPr>
+        <w:t xml:space="preserve"> necesitado </w:t>
+      </w:r>
+      <w:proofErr w:type="spellStart"/>
+      <w:r>
+        <w:rPr>
+          <w:sz w:val="28"/>
+          <w:szCs w:val="28"/>
+        </w:rPr>
+        <w:t>mas</w:t>
+      </w:r>
+      <w:proofErr w:type="spellEnd"/>
+      <w:r>
+        <w:rPr>
+          <w:sz w:val="28"/>
+          <w:szCs w:val="28"/>
+        </w:rPr>
+        <w:t xml:space="preserve"> tiempo para poder evitar posibles fallos.</w:t>
+      </w:r>
+    </w:p>
+    <w:p>
+      <w:pPr>
+        <w:pStyle w:val="Pargrafdellista"/>
+        <w:numPr>
+          <w:ilvl w:val="0"/>
+          <w:numId w:val="34"/>
+        </w:numPr>
+        <w:rPr>
+          <w:sz w:val="28"/>
+          <w:szCs w:val="28"/>
+        </w:rPr>
+      </w:pPr>
+      <w:r>
+        <w:rPr>
+          <w:sz w:val="28"/>
+          <w:szCs w:val="28"/>
+        </w:rPr>
+        <w:t>Revisión de la documentación creada.</w:t>
+      </w:r>
+    </w:p>
+    <w:p>
+      <w:pPr>
+        <w:pStyle w:val="Pargrafdellista"/>
+        <w:numPr>
+          <w:ilvl w:val="0"/>
+          <w:numId w:val="34"/>
+        </w:numPr>
+      </w:pPr>
+      <w:r>
+        <w:rPr>
+          <w:sz w:val="28"/>
+          <w:szCs w:val="28"/>
+        </w:rPr>
+        <w:t>Realización de más test o pruebas unitarias.</w:t>
+      </w:r>
+    </w:p>
     <w:sectPr>
       <w:pgSz w:w="11906" w:h="16838"/>
       <w:pgMar w:top="1417" w:right="1701" w:bottom="1417" w:left="1701" w:header="708" w:footer="708" w:gutter="0"/>
@@ -4614,6 +5363,119 @@
     </w:lvl>
   </w:abstractNum>
   <w:abstractNum w:abstractNumId="22" w15:restartNumberingAfterBreak="0">
+    <w:nsid w:val="62EE0D77"/>
+    <w:multiLevelType w:val="hybridMultilevel"/>
+    <w:tmpl w:val="89C25B3C"/>
+    <w:lvl w:ilvl="0" w:tplc="0C0A0001">
+      <w:start w:val="1"/>
+      <w:numFmt w:val="bullet"/>
+      <w:lvlText w:val=""/>
+      <w:lvlJc w:val="left"/>
+      <w:pPr>
+        <w:ind w:left="720" w:hanging="360"/>
+      </w:pPr>
+      <w:rPr>
+        <w:rFonts w:ascii="Symbol" w:hAnsi="Symbol" w:hint="default"/>
+      </w:rPr>
+    </w:lvl>
+    <w:lvl w:ilvl="1" w:tplc="0C0A0003" w:tentative="1">
+      <w:start w:val="1"/>
+      <w:numFmt w:val="bullet"/>
+      <w:lvlText w:val="o"/>
+      <w:lvlJc w:val="left"/>
+      <w:pPr>
+        <w:ind w:left="1440" w:hanging="360"/>
+      </w:pPr>
+      <w:rPr>
+        <w:rFonts w:ascii="Courier New" w:hAnsi="Courier New" w:cs="Courier New" w:hint="default"/>
+      </w:rPr>
+    </w:lvl>
+    <w:lvl w:ilvl="2" w:tplc="0C0A0005" w:tentative="1">
+      <w:start w:val="1"/>
+      <w:numFmt w:val="bullet"/>
+      <w:lvlText w:val=""/>
+      <w:lvlJc w:val="left"/>
+      <w:pPr>
+        <w:ind w:left="2160" w:hanging="360"/>
+      </w:pPr>
+      <w:rPr>
+        <w:rFonts w:ascii="Wingdings" w:hAnsi="Wingdings" w:hint="default"/>
+      </w:rPr>
+    </w:lvl>
+    <w:lvl w:ilvl="3" w:tplc="0C0A0001" w:tentative="1">
+      <w:start w:val="1"/>
+      <w:numFmt w:val="bullet"/>
+      <w:lvlText w:val=""/>
+      <w:lvlJc w:val="left"/>
+      <w:pPr>
+        <w:ind w:left="2880" w:hanging="360"/>
+      </w:pPr>
+      <w:rPr>
+        <w:rFonts w:ascii="Symbol" w:hAnsi="Symbol" w:hint="default"/>
+      </w:rPr>
+    </w:lvl>
+    <w:lvl w:ilvl="4" w:tplc="0C0A0003" w:tentative="1">
+      <w:start w:val="1"/>
+      <w:numFmt w:val="bullet"/>
+      <w:lvlText w:val="o"/>
+      <w:lvlJc w:val="left"/>
+      <w:pPr>
+        <w:ind w:left="3600" w:hanging="360"/>
+      </w:pPr>
+      <w:rPr>
+        <w:rFonts w:ascii="Courier New" w:hAnsi="Courier New" w:cs="Courier New" w:hint="default"/>
+      </w:rPr>
+    </w:lvl>
+    <w:lvl w:ilvl="5" w:tplc="0C0A0005" w:tentative="1">
+      <w:start w:val="1"/>
+      <w:numFmt w:val="bullet"/>
+      <w:lvlText w:val=""/>
+      <w:lvlJc w:val="left"/>
+      <w:pPr>
+        <w:ind w:left="4320" w:hanging="360"/>
+      </w:pPr>
+      <w:rPr>
+        <w:rFonts w:ascii="Wingdings" w:hAnsi="Wingdings" w:hint="default"/>
+      </w:rPr>
+    </w:lvl>
+    <w:lvl w:ilvl="6" w:tplc="0C0A0001" w:tentative="1">
+      <w:start w:val="1"/>
+      <w:numFmt w:val="bullet"/>
+      <w:lvlText w:val=""/>
+      <w:lvlJc w:val="left"/>
+      <w:pPr>
+        <w:ind w:left="5040" w:hanging="360"/>
+      </w:pPr>
+      <w:rPr>
+        <w:rFonts w:ascii="Symbol" w:hAnsi="Symbol" w:hint="default"/>
+      </w:rPr>
+    </w:lvl>
+    <w:lvl w:ilvl="7" w:tplc="0C0A0003" w:tentative="1">
+      <w:start w:val="1"/>
+      <w:numFmt w:val="bullet"/>
+      <w:lvlText w:val="o"/>
+      <w:lvlJc w:val="left"/>
+      <w:pPr>
+        <w:ind w:left="5760" w:hanging="360"/>
+      </w:pPr>
+      <w:rPr>
+        <w:rFonts w:ascii="Courier New" w:hAnsi="Courier New" w:cs="Courier New" w:hint="default"/>
+      </w:rPr>
+    </w:lvl>
+    <w:lvl w:ilvl="8" w:tplc="0C0A0005" w:tentative="1">
+      <w:start w:val="1"/>
+      <w:numFmt w:val="bullet"/>
+      <w:lvlText w:val=""/>
+      <w:lvlJc w:val="left"/>
+      <w:pPr>
+        <w:ind w:left="6480" w:hanging="360"/>
+      </w:pPr>
+      <w:rPr>
+        <w:rFonts w:ascii="Wingdings" w:hAnsi="Wingdings" w:hint="default"/>
+      </w:rPr>
+    </w:lvl>
+  </w:abstractNum>
+  <w:abstractNum w:abstractNumId="23" w15:restartNumberingAfterBreak="0">
     <w:nsid w:val="64777DA0"/>
     <w:multiLevelType w:val="multilevel"/>
     <w:tmpl w:val="5F0844BE"/>
@@ -4726,7 +5588,7 @@
       </w:pPr>
     </w:lvl>
   </w:abstractNum>
-  <w:abstractNum w:abstractNumId="23" w15:restartNumberingAfterBreak="0">
+  <w:abstractNum w:abstractNumId="24" w15:restartNumberingAfterBreak="0">
     <w:nsid w:val="66685DCF"/>
     <w:multiLevelType w:val="multilevel"/>
     <w:tmpl w:val="2D046698"/>
@@ -4875,7 +5737,7 @@
       </w:rPr>
     </w:lvl>
   </w:abstractNum>
-  <w:abstractNum w:abstractNumId="24" w15:restartNumberingAfterBreak="0">
+  <w:abstractNum w:abstractNumId="25" w15:restartNumberingAfterBreak="0">
     <w:nsid w:val="67D34A28"/>
     <w:multiLevelType w:val="hybridMultilevel"/>
     <w:tmpl w:val="647E96DC"/>
@@ -4961,7 +5823,7 @@
       </w:pPr>
     </w:lvl>
   </w:abstractNum>
-  <w:abstractNum w:abstractNumId="25" w15:restartNumberingAfterBreak="0">
+  <w:abstractNum w:abstractNumId="26" w15:restartNumberingAfterBreak="0">
     <w:nsid w:val="69732337"/>
     <w:multiLevelType w:val="multilevel"/>
     <w:tmpl w:val="7F30F4F2"/>
@@ -5110,7 +5972,120 @@
       </w:rPr>
     </w:lvl>
   </w:abstractNum>
-  <w:abstractNum w:abstractNumId="26" w15:restartNumberingAfterBreak="0">
+  <w:abstractNum w:abstractNumId="27" w15:restartNumberingAfterBreak="0">
+    <w:nsid w:val="6AC84901"/>
+    <w:multiLevelType w:val="hybridMultilevel"/>
+    <w:tmpl w:val="E294EA4E"/>
+    <w:lvl w:ilvl="0" w:tplc="0C0A0001">
+      <w:start w:val="1"/>
+      <w:numFmt w:val="bullet"/>
+      <w:lvlText w:val=""/>
+      <w:lvlJc w:val="left"/>
+      <w:pPr>
+        <w:ind w:left="720" w:hanging="360"/>
+      </w:pPr>
+      <w:rPr>
+        <w:rFonts w:ascii="Symbol" w:hAnsi="Symbol" w:hint="default"/>
+      </w:rPr>
+    </w:lvl>
+    <w:lvl w:ilvl="1" w:tplc="0C0A0003" w:tentative="1">
+      <w:start w:val="1"/>
+      <w:numFmt w:val="bullet"/>
+      <w:lvlText w:val="o"/>
+      <w:lvlJc w:val="left"/>
+      <w:pPr>
+        <w:ind w:left="1440" w:hanging="360"/>
+      </w:pPr>
+      <w:rPr>
+        <w:rFonts w:ascii="Courier New" w:hAnsi="Courier New" w:cs="Courier New" w:hint="default"/>
+      </w:rPr>
+    </w:lvl>
+    <w:lvl w:ilvl="2" w:tplc="0C0A0005" w:tentative="1">
+      <w:start w:val="1"/>
+      <w:numFmt w:val="bullet"/>
+      <w:lvlText w:val=""/>
+      <w:lvlJc w:val="left"/>
+      <w:pPr>
+        <w:ind w:left="2160" w:hanging="360"/>
+      </w:pPr>
+      <w:rPr>
+        <w:rFonts w:ascii="Wingdings" w:hAnsi="Wingdings" w:hint="default"/>
+      </w:rPr>
+    </w:lvl>
+    <w:lvl w:ilvl="3" w:tplc="0C0A0001" w:tentative="1">
+      <w:start w:val="1"/>
+      <w:numFmt w:val="bullet"/>
+      <w:lvlText w:val=""/>
+      <w:lvlJc w:val="left"/>
+      <w:pPr>
+        <w:ind w:left="2880" w:hanging="360"/>
+      </w:pPr>
+      <w:rPr>
+        <w:rFonts w:ascii="Symbol" w:hAnsi="Symbol" w:hint="default"/>
+      </w:rPr>
+    </w:lvl>
+    <w:lvl w:ilvl="4" w:tplc="0C0A0003" w:tentative="1">
+      <w:start w:val="1"/>
+      <w:numFmt w:val="bullet"/>
+      <w:lvlText w:val="o"/>
+      <w:lvlJc w:val="left"/>
+      <w:pPr>
+        <w:ind w:left="3600" w:hanging="360"/>
+      </w:pPr>
+      <w:rPr>
+        <w:rFonts w:ascii="Courier New" w:hAnsi="Courier New" w:cs="Courier New" w:hint="default"/>
+      </w:rPr>
+    </w:lvl>
+    <w:lvl w:ilvl="5" w:tplc="0C0A0005" w:tentative="1">
+      <w:start w:val="1"/>
+      <w:numFmt w:val="bullet"/>
+      <w:lvlText w:val=""/>
+      <w:lvlJc w:val="left"/>
+      <w:pPr>
+        <w:ind w:left="4320" w:hanging="360"/>
+      </w:pPr>
+      <w:rPr>
+        <w:rFonts w:ascii="Wingdings" w:hAnsi="Wingdings" w:hint="default"/>
+      </w:rPr>
+    </w:lvl>
+    <w:lvl w:ilvl="6" w:tplc="0C0A0001" w:tentative="1">
+      <w:start w:val="1"/>
+      <w:numFmt w:val="bullet"/>
+      <w:lvlText w:val=""/>
+      <w:lvlJc w:val="left"/>
+      <w:pPr>
+        <w:ind w:left="5040" w:hanging="360"/>
+      </w:pPr>
+      <w:rPr>
+        <w:rFonts w:ascii="Symbol" w:hAnsi="Symbol" w:hint="default"/>
+      </w:rPr>
+    </w:lvl>
+    <w:lvl w:ilvl="7" w:tplc="0C0A0003" w:tentative="1">
+      <w:start w:val="1"/>
+      <w:numFmt w:val="bullet"/>
+      <w:lvlText w:val="o"/>
+      <w:lvlJc w:val="left"/>
+      <w:pPr>
+        <w:ind w:left="5760" w:hanging="360"/>
+      </w:pPr>
+      <w:rPr>
+        <w:rFonts w:ascii="Courier New" w:hAnsi="Courier New" w:cs="Courier New" w:hint="default"/>
+      </w:rPr>
+    </w:lvl>
+    <w:lvl w:ilvl="8" w:tplc="0C0A0005" w:tentative="1">
+      <w:start w:val="1"/>
+      <w:numFmt w:val="bullet"/>
+      <w:lvlText w:val=""/>
+      <w:lvlJc w:val="left"/>
+      <w:pPr>
+        <w:ind w:left="6480" w:hanging="360"/>
+      </w:pPr>
+      <w:rPr>
+        <w:rFonts w:ascii="Wingdings" w:hAnsi="Wingdings" w:hint="default"/>
+      </w:rPr>
+    </w:lvl>
+  </w:abstractNum>
+  <w:abstractNum w:abstractNumId="28" w15:restartNumberingAfterBreak="0">
     <w:nsid w:val="6B2534C7"/>
     <w:multiLevelType w:val="multilevel"/>
     <w:tmpl w:val="D690F3AA"/>
@@ -5223,7 +6198,7 @@
       </w:pPr>
     </w:lvl>
   </w:abstractNum>
-  <w:abstractNum w:abstractNumId="27" w15:restartNumberingAfterBreak="0">
+  <w:abstractNum w:abstractNumId="29" w15:restartNumberingAfterBreak="0">
     <w:nsid w:val="75045AC0"/>
     <w:multiLevelType w:val="hybridMultilevel"/>
     <w:tmpl w:val="9490D1AE"/>
@@ -5336,7 +6311,7 @@
       </w:rPr>
     </w:lvl>
   </w:abstractNum>
-  <w:abstractNum w:abstractNumId="28" w15:restartNumberingAfterBreak="0">
+  <w:abstractNum w:abstractNumId="30" w15:restartNumberingAfterBreak="0">
     <w:nsid w:val="777E01BF"/>
     <w:multiLevelType w:val="hybridMultilevel"/>
     <w:tmpl w:val="3AECDDFC"/>
@@ -5422,7 +6397,7 @@
       </w:pPr>
     </w:lvl>
   </w:abstractNum>
-  <w:abstractNum w:abstractNumId="29" w15:restartNumberingAfterBreak="0">
+  <w:abstractNum w:abstractNumId="31" w15:restartNumberingAfterBreak="0">
     <w:nsid w:val="78C15EA4"/>
     <w:multiLevelType w:val="hybridMultilevel"/>
     <w:tmpl w:val="2650578C"/>
@@ -5508,7 +6483,7 @@
       </w:pPr>
     </w:lvl>
   </w:abstractNum>
-  <w:abstractNum w:abstractNumId="30" w15:restartNumberingAfterBreak="0">
+  <w:abstractNum w:abstractNumId="32" w15:restartNumberingAfterBreak="0">
     <w:nsid w:val="798B2BCA"/>
     <w:multiLevelType w:val="hybridMultilevel"/>
     <w:tmpl w:val="529ED5E4"/>
@@ -5594,7 +6569,7 @@
       </w:pPr>
     </w:lvl>
   </w:abstractNum>
-  <w:abstractNum w:abstractNumId="31" w15:restartNumberingAfterBreak="0">
+  <w:abstractNum w:abstractNumId="33" w15:restartNumberingAfterBreak="0">
     <w:nsid w:val="7B3B6B10"/>
     <w:multiLevelType w:val="multilevel"/>
     <w:tmpl w:val="3DC2CC1C"/>
@@ -5743,7 +6718,7 @@
       </w:rPr>
     </w:lvl>
   </w:abstractNum>
-  <w:abstractNum w:abstractNumId="32" w15:restartNumberingAfterBreak="0">
+  <w:abstractNum w:abstractNumId="34" w15:restartNumberingAfterBreak="0">
     <w:nsid w:val="7B8D1594"/>
     <w:multiLevelType w:val="multilevel"/>
     <w:tmpl w:val="EC181D36"/>
@@ -5892,7 +6867,7 @@
       </w:rPr>
     </w:lvl>
   </w:abstractNum>
-  <w:abstractNum w:abstractNumId="33" w15:restartNumberingAfterBreak="0">
+  <w:abstractNum w:abstractNumId="35" w15:restartNumberingAfterBreak="0">
     <w:nsid w:val="7BD979C2"/>
     <w:multiLevelType w:val="multilevel"/>
     <w:tmpl w:val="AEB03984"/>
@@ -6005,7 +6980,7 @@
       </w:pPr>
     </w:lvl>
   </w:abstractNum>
-  <w:abstractNum w:abstractNumId="34" w15:restartNumberingAfterBreak="0">
+  <w:abstractNum w:abstractNumId="36" w15:restartNumberingAfterBreak="0">
     <w:nsid w:val="7D7A15B8"/>
     <w:multiLevelType w:val="multilevel"/>
     <w:tmpl w:val="F12E2C00"/>
@@ -6137,16 +7112,16 @@
     <w:abstractNumId w:val="14"/>
   </w:num>
   <w:num w:numId="7" w16cid:durableId="954336048">
-    <w:abstractNumId w:val="23"/>
+    <w:abstractNumId w:val="24"/>
   </w:num>
   <w:num w:numId="8" w16cid:durableId="138158835">
+    <w:abstractNumId w:val="35"/>
+  </w:num>
+  <w:num w:numId="9" w16cid:durableId="2119982358">
     <w:abstractNumId w:val="33"/>
   </w:num>
-  <w:num w:numId="9" w16cid:durableId="2119982358">
-    <w:abstractNumId w:val="31"/>
-  </w:num>
   <w:num w:numId="10" w16cid:durableId="947351484">
-    <w:abstractNumId w:val="26"/>
+    <w:abstractNumId w:val="28"/>
   </w:num>
   <w:num w:numId="11" w16cid:durableId="1484204108">
     <w:abstractNumId w:val="19"/>
@@ -6158,13 +7133,13 @@
     <w:abstractNumId w:val="8"/>
   </w:num>
   <w:num w:numId="14" w16cid:durableId="977035450">
+    <w:abstractNumId w:val="36"/>
+  </w:num>
+  <w:num w:numId="15" w16cid:durableId="122431392">
     <w:abstractNumId w:val="34"/>
   </w:num>
-  <w:num w:numId="15" w16cid:durableId="122431392">
-    <w:abstractNumId w:val="32"/>
-  </w:num>
   <w:num w:numId="16" w16cid:durableId="1520193709">
-    <w:abstractNumId w:val="22"/>
+    <w:abstractNumId w:val="23"/>
   </w:num>
   <w:num w:numId="17" w16cid:durableId="1941644734">
     <w:abstractNumId w:val="11"/>
@@ -6179,7 +7154,7 @@
     <w:abstractNumId w:val="15"/>
   </w:num>
   <w:num w:numId="21" w16cid:durableId="1378048487">
-    <w:abstractNumId w:val="25"/>
+    <w:abstractNumId w:val="26"/>
   </w:num>
   <w:num w:numId="22" w16cid:durableId="166988642">
     <w:abstractNumId w:val="21"/>
@@ -6203,25 +7178,31 @@
     <w:abstractNumId w:val="3"/>
   </w:num>
   <w:num w:numId="29" w16cid:durableId="1935899912">
+    <w:abstractNumId w:val="32"/>
+  </w:num>
+  <w:num w:numId="30" w16cid:durableId="1628703793">
+    <w:abstractNumId w:val="31"/>
+  </w:num>
+  <w:num w:numId="31" w16cid:durableId="2131170184">
     <w:abstractNumId w:val="30"/>
   </w:num>
-  <w:num w:numId="30" w16cid:durableId="1628703793">
-    <w:abstractNumId w:val="29"/>
-  </w:num>
-  <w:num w:numId="31" w16cid:durableId="2131170184">
-    <w:abstractNumId w:val="28"/>
-  </w:num>
   <w:num w:numId="32" w16cid:durableId="201525664">
-    <w:abstractNumId w:val="24"/>
+    <w:abstractNumId w:val="25"/>
   </w:num>
   <w:num w:numId="33" w16cid:durableId="380179116">
-    <w:abstractNumId w:val="27"/>
+    <w:abstractNumId w:val="29"/>
   </w:num>
   <w:num w:numId="34" w16cid:durableId="2033919663">
     <w:abstractNumId w:val="12"/>
   </w:num>
   <w:num w:numId="35" w16cid:durableId="1568414327">
     <w:abstractNumId w:val="0"/>
+  </w:num>
+  <w:num w:numId="36" w16cid:durableId="1666322361">
+    <w:abstractNumId w:val="22"/>
+  </w:num>
+  <w:num w:numId="37" w16cid:durableId="464347395">
+    <w:abstractNumId w:val="27"/>
   </w:num>
 </w:numbering>
 </file>
@@ -6626,7 +7607,7 @@
   <w:style w:type="paragraph" w:default="1" w:styleId="Normal">
     <w:name w:val="Normal"/>
     <w:qFormat/>
-    <w:rsid w:val="00143A3E"/>
+    <w:rsid w:val="00F7022B"/>
   </w:style>
   <w:style w:type="paragraph" w:styleId="Ttol1">
     <w:name w:val="heading 1"/>
@@ -6830,6 +7811,7 @@
   <w:style w:type="character" w:default="1" w:styleId="Lletraperdefectedelpargraf">
     <w:name w:val="Default Paragraph Font"/>
     <w:uiPriority w:val="1"/>
+    <w:semiHidden/>
     <w:unhideWhenUsed/>
   </w:style>
   <w:style w:type="table" w:default="1" w:styleId="Taulanormal">
